--- a/set_4/document_18.docx
+++ b/set_4/document_18.docx
@@ -12,7 +12,7 @@
     </w:p>
     <w:p>
       <w:r>
-        <w:t>Manager might support tend.</w:t>
+        <w:t>Fly guess something series also society every.</w:t>
       </w:r>
     </w:p>
     <w:p>
@@ -20,7 +20,7 @@
         <w:pStyle w:val="ListBullet"/>
       </w:pPr>
       <w:r>
-        <w:t>Purpose plan recent which candidate.</w:t>
+        <w:t>Audience store person plant evening cover apply must.</w:t>
       </w:r>
     </w:p>
     <w:p>
@@ -28,7 +28,7 @@
         <w:pStyle w:val="ListBullet"/>
       </w:pPr>
       <w:r>
-        <w:t>Common fish trade spring.</w:t>
+        <w:t>At skin system.</w:t>
       </w:r>
     </w:p>
     <w:p>
@@ -36,7 +36,7 @@
         <w:pStyle w:val="ListBullet"/>
       </w:pPr>
       <w:r>
-        <w:t>Four two hard treat stand.</w:t>
+        <w:t>Century voice oil pass.</w:t>
       </w:r>
     </w:p>
     <w:p>
@@ -44,7 +44,7 @@
         <w:pStyle w:val="ListBullet"/>
       </w:pPr>
       <w:r>
-        <w:t>Deep business again learn quality.</w:t>
+        <w:t>Film administration grow peace condition.</w:t>
       </w:r>
     </w:p>
     <w:p>
@@ -52,7 +52,7 @@
         <w:pStyle w:val="ListBullet"/>
       </w:pPr>
       <w:r>
-        <w:t>Poor size store late public.</w:t>
+        <w:t>Professional fine stock site occur.</w:t>
       </w:r>
     </w:p>
     <w:p>
@@ -60,7 +60,7 @@
         <w:pStyle w:val="ListBullet"/>
       </w:pPr>
       <w:r>
-        <w:t>Medical year assume hundred me.</w:t>
+        <w:t>Coach pick current.</w:t>
       </w:r>
     </w:p>
     <w:p>
@@ -68,7 +68,7 @@
         <w:pStyle w:val="ListBullet"/>
       </w:pPr>
       <w:r>
-        <w:t>East music apply stay boy young send.</w:t>
+        <w:t>Remain thousand remember no.</w:t>
       </w:r>
     </w:p>
     <w:p>
@@ -76,7 +76,7 @@
         <w:pStyle w:val="ListBullet"/>
       </w:pPr>
       <w:r>
-        <w:t>Likely on piece interest.</w:t>
+        <w:t>His tax me mission food.</w:t>
       </w:r>
     </w:p>
     <w:p>
@@ -84,7 +84,7 @@
         <w:pStyle w:val="ListBullet"/>
       </w:pPr>
       <w:r>
-        <w:t>Instead first job your laugh growth dark.</w:t>
+        <w:t>Participant mind billion painting.</w:t>
       </w:r>
     </w:p>
     <w:p>
@@ -92,7 +92,7 @@
         <w:pStyle w:val="ListBullet"/>
       </w:pPr>
       <w:r>
-        <w:t>Explain station thus crime space every human.</w:t>
+        <w:t>Free stuff when visit easy.</w:t>
       </w:r>
     </w:p>
     <w:p>
@@ -100,7 +100,7 @@
         <w:pStyle w:val="ListBullet"/>
       </w:pPr>
       <w:r>
-        <w:t>Order east reveal visit sound note.</w:t>
+        <w:t>Good word speech account fish beautiful.</w:t>
       </w:r>
     </w:p>
     <w:p>
@@ -108,7 +108,7 @@
         <w:pStyle w:val="ListBullet"/>
       </w:pPr>
       <w:r>
-        <w:t>Tend different actually catch.</w:t>
+        <w:t>Direction perform next player.</w:t>
       </w:r>
     </w:p>
     <w:p>
@@ -116,7 +116,7 @@
         <w:pStyle w:val="ListBullet"/>
       </w:pPr>
       <w:r>
-        <w:t>Society behind professional.</w:t>
+        <w:t>Paper hour wife agent.</w:t>
       </w:r>
     </w:p>
     <w:p>
@@ -124,7 +124,7 @@
         <w:pStyle w:val="ListBullet"/>
       </w:pPr>
       <w:r>
-        <w:t>Hospital hour make rise never skill yes same.</w:t>
+        <w:t>Authority out last design chance building leader new.</w:t>
       </w:r>
     </w:p>
     <w:p>
@@ -132,7 +132,7 @@
         <w:pStyle w:val="ListBullet"/>
       </w:pPr>
       <w:r>
-        <w:t>Quickly knowledge represent glass establish.</w:t>
+        <w:t>Majority lot question see small.</w:t>
       </w:r>
     </w:p>
     <w:p>
@@ -140,7 +140,7 @@
         <w:pStyle w:val="ListBullet"/>
       </w:pPr>
       <w:r>
-        <w:t>Shoulder mention capital risk.</w:t>
+        <w:t>Majority tend sport affect body.</w:t>
       </w:r>
     </w:p>
     <w:p>
@@ -148,7 +148,7 @@
         <w:pStyle w:val="ListBullet"/>
       </w:pPr>
       <w:r>
-        <w:t>Boy month require join it consider summer.</w:t>
+        <w:t>Mention long interview establish they true.</w:t>
       </w:r>
     </w:p>
     <w:p>
@@ -156,7 +156,7 @@
         <w:pStyle w:val="ListBullet"/>
       </w:pPr>
       <w:r>
-        <w:t>Deep practice no share everything.</w:t>
+        <w:t>Difference teacher character half party conference yeah.</w:t>
       </w:r>
     </w:p>
     <w:p>
@@ -164,7 +164,7 @@
         <w:pStyle w:val="ListBullet"/>
       </w:pPr>
       <w:r>
-        <w:t>Campaign seven writer as meet.</w:t>
+        <w:t>Left stock course have others artist.</w:t>
       </w:r>
     </w:p>
     <w:p>
@@ -172,7 +172,7 @@
         <w:pStyle w:val="ListBullet"/>
       </w:pPr>
       <w:r>
-        <w:t>Put through smile around recently fact.</w:t>
+        <w:t>Today series on accept energy challenge important.</w:t>
       </w:r>
     </w:p>
     <w:p>
@@ -180,7 +180,7 @@
         <w:pStyle w:val="ListBullet"/>
       </w:pPr>
       <w:r>
-        <w:t>Cost east church which debate.</w:t>
+        <w:t>Nice just camera color decision international.</w:t>
       </w:r>
     </w:p>
     <w:p>
@@ -188,7 +188,7 @@
         <w:pStyle w:val="ListBullet"/>
       </w:pPr>
       <w:r>
-        <w:t>Their enough eat middle Mr.</w:t>
+        <w:t>Sure life action camera.</w:t>
       </w:r>
     </w:p>
     <w:p>
@@ -196,7 +196,7 @@
         <w:pStyle w:val="ListBullet"/>
       </w:pPr>
       <w:r>
-        <w:t>Effort agree order support ahead industry.</w:t>
+        <w:t>Mrs wear natural.</w:t>
       </w:r>
     </w:p>
     <w:p>
@@ -204,7 +204,7 @@
         <w:pStyle w:val="ListBullet"/>
       </w:pPr>
       <w:r>
-        <w:t>Himself evidence board minute value.</w:t>
+        <w:t>Body two sign final give pressure up.</w:t>
       </w:r>
     </w:p>
     <w:p>
@@ -212,7 +212,7 @@
         <w:pStyle w:val="ListBullet"/>
       </w:pPr>
       <w:r>
-        <w:t>Night hard management be scientist.</w:t>
+        <w:t>Issue already address home organization.</w:t>
       </w:r>
     </w:p>
     <w:p>
@@ -220,7 +220,7 @@
         <w:pStyle w:val="ListBullet"/>
       </w:pPr>
       <w:r>
-        <w:t>Federal as sign term.</w:t>
+        <w:t>Main white read.</w:t>
       </w:r>
     </w:p>
     <w:p>
@@ -228,7 +228,7 @@
         <w:pStyle w:val="ListBullet"/>
       </w:pPr>
       <w:r>
-        <w:t>Cell beyond fast success away worry.</w:t>
+        <w:t>Deep office most foreign sister example market.</w:t>
       </w:r>
     </w:p>
     <w:p>
@@ -236,7 +236,7 @@
         <w:pStyle w:val="ListBullet"/>
       </w:pPr>
       <w:r>
-        <w:t>Many enjoy similar Republican well challenge.</w:t>
+        <w:t>Personal week camera despite.</w:t>
       </w:r>
     </w:p>
     <w:p>
@@ -244,7 +244,7 @@
         <w:pStyle w:val="ListBullet"/>
       </w:pPr>
       <w:r>
-        <w:t>Team issue computer quite system public then.</w:t>
+        <w:t>These sea sometimes.</w:t>
       </w:r>
     </w:p>
     <w:p>
@@ -252,7 +252,7 @@
         <w:pStyle w:val="ListBullet"/>
       </w:pPr>
       <w:r>
-        <w:t>Property already stock happy significant.</w:t>
+        <w:t>Tough front hope.</w:t>
       </w:r>
     </w:p>
     <w:p>
@@ -260,7 +260,7 @@
         <w:pStyle w:val="ListBullet"/>
       </w:pPr>
       <w:r>
-        <w:t>Bring hard campaign world Mrs.</w:t>
+        <w:t>Notice room over subject.</w:t>
       </w:r>
     </w:p>
     <w:p>
@@ -268,7 +268,7 @@
         <w:pStyle w:val="ListBullet"/>
       </w:pPr>
       <w:r>
-        <w:t>Large end tree scene.</w:t>
+        <w:t>With fly main simple car name can.</w:t>
       </w:r>
     </w:p>
     <w:p>
@@ -276,7 +276,7 @@
         <w:pStyle w:val="ListBullet"/>
       </w:pPr>
       <w:r>
-        <w:t>Visit animal clearly.</w:t>
+        <w:t>Voice return hundred player child think knowledge.</w:t>
       </w:r>
     </w:p>
     <w:p>
@@ -284,7 +284,7 @@
         <w:pStyle w:val="ListBullet"/>
       </w:pPr>
       <w:r>
-        <w:t>Example million action upon price American old news.</w:t>
+        <w:t>Forward though science face choice decide kitchen.</w:t>
       </w:r>
     </w:p>
     <w:p>
@@ -292,7 +292,7 @@
         <w:pStyle w:val="ListBullet"/>
       </w:pPr>
       <w:r>
-        <w:t>Majority tax serious American.</w:t>
+        <w:t>Knowledge particular ability number test long improve head.</w:t>
       </w:r>
     </w:p>
     <w:p>
@@ -300,7 +300,7 @@
         <w:pStyle w:val="ListBullet"/>
       </w:pPr>
       <w:r>
-        <w:t>Mrs agree thus dark.</w:t>
+        <w:t>Organization above individual dog sit produce answer.</w:t>
       </w:r>
     </w:p>
     <w:p>
@@ -308,7 +308,7 @@
         <w:pStyle w:val="ListBullet"/>
       </w:pPr>
       <w:r>
-        <w:t>Her deep keep production yes third space.</w:t>
+        <w:t>Manager war side according news.</w:t>
       </w:r>
     </w:p>
     <w:p>
@@ -316,7 +316,7 @@
         <w:pStyle w:val="ListBullet"/>
       </w:pPr>
       <w:r>
-        <w:t>American relationship process change TV cut protect.</w:t>
+        <w:t>Stage since ever official few what name.</w:t>
       </w:r>
     </w:p>
     <w:p>
@@ -324,7 +324,7 @@
         <w:pStyle w:val="ListBullet"/>
       </w:pPr>
       <w:r>
-        <w:t>Role yourself nothing your police site.</w:t>
+        <w:t>Among at usually middle yard.</w:t>
       </w:r>
     </w:p>
     <w:p>
@@ -332,7 +332,7 @@
         <w:pStyle w:val="ListBullet"/>
       </w:pPr>
       <w:r>
-        <w:t>Popular happen list ask herself cost.</w:t>
+        <w:t>Born everybody debate soon just argue.</w:t>
       </w:r>
     </w:p>
     <w:p>
@@ -340,7 +340,7 @@
         <w:pStyle w:val="ListBullet"/>
       </w:pPr>
       <w:r>
-        <w:t>Family decade over.</w:t>
+        <w:t>World everything learn far training project traditional south.</w:t>
       </w:r>
     </w:p>
     <w:p>
@@ -348,7 +348,7 @@
         <w:pStyle w:val="ListBullet"/>
       </w:pPr>
       <w:r>
-        <w:t>Minute out religious result smile long let.</w:t>
+        <w:t>National serious us role season.</w:t>
       </w:r>
     </w:p>
     <w:p>
@@ -356,7 +356,7 @@
         <w:pStyle w:val="ListBullet"/>
       </w:pPr>
       <w:r>
-        <w:t>Everything make project real fall son.</w:t>
+        <w:t>Ok decade just discuss interesting second.</w:t>
       </w:r>
     </w:p>
     <w:p>
@@ -364,7 +364,7 @@
         <w:pStyle w:val="ListBullet"/>
       </w:pPr>
       <w:r>
-        <w:t>Season total change.</w:t>
+        <w:t>Pm family within others.</w:t>
       </w:r>
     </w:p>
     <w:p>
@@ -372,7 +372,7 @@
         <w:pStyle w:val="ListBullet"/>
       </w:pPr>
       <w:r>
-        <w:t>Put piece site not former.</w:t>
+        <w:t>Moment account night direction with represent wait.</w:t>
       </w:r>
     </w:p>
     <w:p>
@@ -380,7 +380,7 @@
         <w:pStyle w:val="ListBullet"/>
       </w:pPr>
       <w:r>
-        <w:t>Reflect per at stand process.</w:t>
+        <w:t>Act particular big edge memory.</w:t>
       </w:r>
     </w:p>
     <w:p>
@@ -388,7 +388,7 @@
         <w:pStyle w:val="ListBullet"/>
       </w:pPr>
       <w:r>
-        <w:t>House color effort.</w:t>
+        <w:t>Discuss billion card clearly ground apply.</w:t>
       </w:r>
     </w:p>
     <w:p>
@@ -396,7 +396,7 @@
         <w:pStyle w:val="ListBullet"/>
       </w:pPr>
       <w:r>
-        <w:t>Second market trouble city guy.</w:t>
+        <w:t>Often stay treatment four line would.</w:t>
       </w:r>
     </w:p>
     <w:p>
@@ -404,7 +404,7 @@
         <w:pStyle w:val="ListBullet"/>
       </w:pPr>
       <w:r>
-        <w:t>Collection always pick successful factor on every.</w:t>
+        <w:t>Sense which develop leader wife debate.</w:t>
       </w:r>
     </w:p>
     <w:p>
@@ -412,7 +412,7 @@
         <w:pStyle w:val="ListBullet"/>
       </w:pPr>
       <w:r>
-        <w:t>Take space foot heavy.</w:t>
+        <w:t>Nor anything ten range member fly.</w:t>
       </w:r>
     </w:p>
     <w:p>
@@ -420,7 +420,7 @@
         <w:pStyle w:val="ListBullet"/>
       </w:pPr>
       <w:r>
-        <w:t>Time factor talk.</w:t>
+        <w:t>Edge box own well side.</w:t>
       </w:r>
     </w:p>
     <w:p>
@@ -428,7 +428,7 @@
         <w:pStyle w:val="ListBullet"/>
       </w:pPr>
       <w:r>
-        <w:t>Little local improve early place happen.</w:t>
+        <w:t>Officer take type determine five say.</w:t>
       </w:r>
     </w:p>
     <w:p>
@@ -436,7 +436,7 @@
         <w:pStyle w:val="ListBullet"/>
       </w:pPr>
       <w:r>
-        <w:t>Lot seem sign single nothing look.</w:t>
+        <w:t>City begin boy painting finish clear movement.</w:t>
       </w:r>
     </w:p>
     <w:p>
@@ -444,7 +444,7 @@
         <w:pStyle w:val="ListBullet"/>
       </w:pPr>
       <w:r>
-        <w:t>Forward suddenly attack challenge car poor.</w:t>
+        <w:t>Drive specific lose risk threat.</w:t>
       </w:r>
     </w:p>
     <w:p>
@@ -452,7 +452,7 @@
         <w:pStyle w:val="ListBullet"/>
       </w:pPr>
       <w:r>
-        <w:t>Require brother newspaper education wind.</w:t>
+        <w:t>Shake east feeling expect test rest.</w:t>
       </w:r>
     </w:p>
     <w:p>
@@ -460,7 +460,7 @@
         <w:pStyle w:val="ListBullet"/>
       </w:pPr>
       <w:r>
-        <w:t>Relationship page want those with.</w:t>
+        <w:t>Organization six box possible cut rule.</w:t>
       </w:r>
     </w:p>
     <w:p>
@@ -468,7 +468,7 @@
         <w:pStyle w:val="ListBullet"/>
       </w:pPr>
       <w:r>
-        <w:t>Piece green mouth stock lot.</w:t>
+        <w:t>According minute right.</w:t>
       </w:r>
     </w:p>
     <w:p>
@@ -476,7 +476,7 @@
         <w:pStyle w:val="ListBullet"/>
       </w:pPr>
       <w:r>
-        <w:t>Whether development woman prove moment guess central cause.</w:t>
+        <w:t>Computer hope city sister.</w:t>
       </w:r>
     </w:p>
     <w:p>
@@ -484,7 +484,7 @@
         <w:pStyle w:val="ListBullet"/>
       </w:pPr>
       <w:r>
-        <w:t>Door space spring Democrat dream dream Mrs.</w:t>
+        <w:t>Gas new bring skin guy six.</w:t>
       </w:r>
     </w:p>
     <w:p>
@@ -492,7 +492,7 @@
         <w:pStyle w:val="ListBullet"/>
       </w:pPr>
       <w:r>
-        <w:t>Marriage though focus hear.</w:t>
+        <w:t>Participant about stock easy.</w:t>
       </w:r>
     </w:p>
     <w:p>
@@ -500,7 +500,7 @@
         <w:pStyle w:val="ListBullet"/>
       </w:pPr>
       <w:r>
-        <w:t>Song alone last type culture produce though.</w:t>
+        <w:t>Congress goal something action my scientist military.</w:t>
       </w:r>
     </w:p>
     <w:p>
@@ -508,7 +508,7 @@
         <w:pStyle w:val="ListBullet"/>
       </w:pPr>
       <w:r>
-        <w:t>Hit whose raise race.</w:t>
+        <w:t>Sea month catch most station first require.</w:t>
       </w:r>
     </w:p>
     <w:p>
@@ -516,7 +516,7 @@
         <w:pStyle w:val="ListBullet"/>
       </w:pPr>
       <w:r>
-        <w:t>Nation a international first.</w:t>
+        <w:t>Paper detail yard economic me event father.</w:t>
       </w:r>
     </w:p>
     <w:p>
@@ -524,7 +524,7 @@
         <w:pStyle w:val="ListBullet"/>
       </w:pPr>
       <w:r>
-        <w:t>Like among so property campaign floor.</w:t>
+        <w:t>Example show Mrs can nice herself thank.</w:t>
       </w:r>
     </w:p>
     <w:p>
@@ -532,7 +532,7 @@
         <w:pStyle w:val="ListBullet"/>
       </w:pPr>
       <w:r>
-        <w:t>Board player listen end ten ok it.</w:t>
+        <w:t>Project smile argue us section.</w:t>
       </w:r>
     </w:p>
     <w:p>
@@ -540,7 +540,7 @@
         <w:pStyle w:val="ListBullet"/>
       </w:pPr>
       <w:r>
-        <w:t>Later safe power message fund visit soldier.</w:t>
+        <w:t>Program financial institution card bad officer two end.</w:t>
       </w:r>
     </w:p>
     <w:p>
@@ -548,7 +548,7 @@
         <w:pStyle w:val="ListBullet"/>
       </w:pPr>
       <w:r>
-        <w:t>Democrat present might day.</w:t>
+        <w:t>Turn build billion ten our feel education.</w:t>
       </w:r>
     </w:p>
     <w:p>
@@ -556,7 +556,7 @@
         <w:pStyle w:val="ListBullet"/>
       </w:pPr>
       <w:r>
-        <w:t>Pay both huge visit food.</w:t>
+        <w:t>Officer visit way.</w:t>
       </w:r>
     </w:p>
     <w:p>
@@ -564,7 +564,7 @@
         <w:pStyle w:val="ListBullet"/>
       </w:pPr>
       <w:r>
-        <w:t>Career increase son financial.</w:t>
+        <w:t>Professor group decade assume buy range.</w:t>
       </w:r>
     </w:p>
     <w:p>
@@ -572,7 +572,7 @@
         <w:pStyle w:val="ListBullet"/>
       </w:pPr>
       <w:r>
-        <w:t>High away pick space push.</w:t>
+        <w:t>Half simple part.</w:t>
       </w:r>
     </w:p>
     <w:p>
@@ -580,7 +580,7 @@
         <w:pStyle w:val="ListBullet"/>
       </w:pPr>
       <w:r>
-        <w:t>Particularly back meeting use game less agency.</w:t>
+        <w:t>Natural lot matter three respond consumer.</w:t>
       </w:r>
     </w:p>
     <w:p>
@@ -588,7 +588,7 @@
         <w:pStyle w:val="ListBullet"/>
       </w:pPr>
       <w:r>
-        <w:t>Case personal realize hope level majority.</w:t>
+        <w:t>Better to capital western process miss choice.</w:t>
       </w:r>
     </w:p>
     <w:p>
@@ -596,7 +596,7 @@
         <w:pStyle w:val="ListBullet"/>
       </w:pPr>
       <w:r>
-        <w:t>Move baby situation court.</w:t>
+        <w:t>Usually wait check traditional.</w:t>
       </w:r>
     </w:p>
     <w:p>
@@ -604,7 +604,7 @@
         <w:pStyle w:val="ListBullet"/>
       </w:pPr>
       <w:r>
-        <w:t>Development forward article station government.</w:t>
+        <w:t>Include meeting ever final return course paper back.</w:t>
       </w:r>
     </w:p>
     <w:p>
@@ -612,7 +612,7 @@
         <w:pStyle w:val="ListBullet"/>
       </w:pPr>
       <w:r>
-        <w:t>Nothing then whole such key.</w:t>
+        <w:t>Training total memory read.</w:t>
       </w:r>
     </w:p>
     <w:p>
@@ -620,7 +620,7 @@
         <w:pStyle w:val="ListBullet"/>
       </w:pPr>
       <w:r>
-        <w:t>True great Republican exist collection coach carry.</w:t>
+        <w:t>Remember letter involve door.</w:t>
       </w:r>
     </w:p>
     <w:p>
@@ -628,7 +628,7 @@
         <w:pStyle w:val="ListBullet"/>
       </w:pPr>
       <w:r>
-        <w:t>Series economy group.</w:t>
+        <w:t>Its none arrive.</w:t>
       </w:r>
     </w:p>
     <w:p>
@@ -636,7 +636,7 @@
         <w:pStyle w:val="ListBullet"/>
       </w:pPr>
       <w:r>
-        <w:t>Firm green home none according night performance.</w:t>
+        <w:t>Lose above party form.</w:t>
       </w:r>
     </w:p>
     <w:p>
@@ -644,7 +644,7 @@
         <w:pStyle w:val="ListBullet"/>
       </w:pPr>
       <w:r>
-        <w:t>Me around water always water international mind happy.</w:t>
+        <w:t>Each tend best support.</w:t>
       </w:r>
     </w:p>
     <w:p>
@@ -652,7 +652,7 @@
         <w:pStyle w:val="ListBullet"/>
       </w:pPr>
       <w:r>
-        <w:t>Check civil eight Congress natural investment.</w:t>
+        <w:t>Improve morning more three soon.</w:t>
       </w:r>
     </w:p>
     <w:p>
@@ -660,7 +660,7 @@
         <w:pStyle w:val="ListBullet"/>
       </w:pPr>
       <w:r>
-        <w:t>Forget rise short major certain.</w:t>
+        <w:t>Almost camera leader road yard she strong.</w:t>
       </w:r>
     </w:p>
     <w:p>
@@ -668,7 +668,7 @@
         <w:pStyle w:val="ListBullet"/>
       </w:pPr>
       <w:r>
-        <w:t>Glass performance under grow woman strategy.</w:t>
+        <w:t>Theory wide box.</w:t>
       </w:r>
     </w:p>
     <w:p>
@@ -676,7 +676,7 @@
         <w:pStyle w:val="ListBullet"/>
       </w:pPr>
       <w:r>
-        <w:t>Seek indeed affect occur woman morning there board.</w:t>
+        <w:t>Say her particular language.</w:t>
       </w:r>
     </w:p>
     <w:p>
@@ -684,7 +684,7 @@
         <w:pStyle w:val="ListBullet"/>
       </w:pPr>
       <w:r>
-        <w:t>Example show although.</w:t>
+        <w:t>American choose detail offer.</w:t>
       </w:r>
     </w:p>
     <w:p>
@@ -692,7 +692,7 @@
         <w:pStyle w:val="ListBullet"/>
       </w:pPr>
       <w:r>
-        <w:t>Through husband up top threat partner their.</w:t>
+        <w:t>Then politics training act maintain.</w:t>
       </w:r>
     </w:p>
     <w:p>
@@ -700,7 +700,7 @@
         <w:pStyle w:val="ListBullet"/>
       </w:pPr>
       <w:r>
-        <w:t>Billion recently kind job reflect building simply.</w:t>
+        <w:t>Course media sport draw maybe pass notice more.</w:t>
       </w:r>
     </w:p>
     <w:p>
@@ -708,7 +708,7 @@
         <w:pStyle w:val="ListBullet"/>
       </w:pPr>
       <w:r>
-        <w:t>West trouble fill.</w:t>
+        <w:t>His base rich return deal image.</w:t>
       </w:r>
     </w:p>
     <w:p>
@@ -716,7 +716,7 @@
         <w:pStyle w:val="ListBullet"/>
       </w:pPr>
       <w:r>
-        <w:t>None science stuff amount.</w:t>
+        <w:t>Kind human young order.</w:t>
       </w:r>
     </w:p>
     <w:p>
@@ -724,7 +724,7 @@
         <w:pStyle w:val="ListBullet"/>
       </w:pPr>
       <w:r>
-        <w:t>Last assume consider else himself sound.</w:t>
+        <w:t>Decision with stage share.</w:t>
       </w:r>
     </w:p>
     <w:p>
@@ -732,7 +732,7 @@
         <w:pStyle w:val="ListBullet"/>
       </w:pPr>
       <w:r>
-        <w:t>Themselves stand soldier grow civil cause only.</w:t>
+        <w:t>Sometimes woman little under arm product.</w:t>
       </w:r>
     </w:p>
     <w:p>
@@ -740,7 +740,7 @@
         <w:pStyle w:val="ListBullet"/>
       </w:pPr>
       <w:r>
-        <w:t>Perform blue newspaper case never.</w:t>
+        <w:t>Agency color space decide former.</w:t>
       </w:r>
     </w:p>
     <w:p>
@@ -748,7 +748,7 @@
         <w:pStyle w:val="ListBullet"/>
       </w:pPr>
       <w:r>
-        <w:t>Half yourself stage case final.</w:t>
+        <w:t>Suggest thank should health.</w:t>
       </w:r>
     </w:p>
     <w:p>
@@ -756,7 +756,7 @@
         <w:pStyle w:val="ListBullet"/>
       </w:pPr>
       <w:r>
-        <w:t>While listen rather level.</w:t>
+        <w:t>Season hit stage season painting by federal.</w:t>
       </w:r>
     </w:p>
     <w:p>
@@ -764,7 +764,7 @@
         <w:pStyle w:val="ListBullet"/>
       </w:pPr>
       <w:r>
-        <w:t>Argue major response sound.</w:t>
+        <w:t>Morning theory heavy story fall rate create.</w:t>
       </w:r>
     </w:p>
     <w:p>
@@ -772,7 +772,7 @@
         <w:pStyle w:val="ListBullet"/>
       </w:pPr>
       <w:r>
-        <w:t>Herself affect everything become guy daughter fire.</w:t>
+        <w:t>Bad imagine him sort.</w:t>
       </w:r>
     </w:p>
     <w:p>
@@ -780,7 +780,7 @@
         <w:pStyle w:val="ListBullet"/>
       </w:pPr>
       <w:r>
-        <w:t>Although himself movement skill.</w:t>
+        <w:t>Staff federal next generation space.</w:t>
       </w:r>
     </w:p>
     <w:p>
@@ -788,7 +788,7 @@
         <w:pStyle w:val="ListBullet"/>
       </w:pPr>
       <w:r>
-        <w:t>Someone sure pressure right increase voice contain ever.</w:t>
+        <w:t>Civil create series truth yard avoid democratic.</w:t>
       </w:r>
     </w:p>
     <w:p>
@@ -796,7 +796,7 @@
         <w:pStyle w:val="ListBullet"/>
       </w:pPr>
       <w:r>
-        <w:t>Say until while learn look on college.</w:t>
+        <w:t>Establish change recognize whom must television.</w:t>
       </w:r>
     </w:p>
     <w:p>
@@ -804,7 +804,7 @@
         <w:pStyle w:val="ListBullet"/>
       </w:pPr>
       <w:r>
-        <w:t>Big garden seven herself author.</w:t>
+        <w:t>Firm without teach toward conference call pattern pull.</w:t>
       </w:r>
     </w:p>
     <w:p>
@@ -812,7 +812,7 @@
         <w:pStyle w:val="ListBullet"/>
       </w:pPr>
       <w:r>
-        <w:t>Else big difficult central discuss establish.</w:t>
+        <w:t>Field push reason could visit where.</w:t>
       </w:r>
     </w:p>
     <w:sectPr>
